--- a/31_AnsonYio_IndividualDoc.docx
+++ b/31_AnsonYio_IndividualDoc.docx
@@ -1088,25 +1088,7 @@
           <w:b/>
         </w:rPr>
         <w:tab/>
-        <w:t xml:space="preserve">       </w:t>
-      </w:r>
-      <w:r>
-        <w:rPr>
-          <w:b/>
-        </w:rPr>
-        <w:t xml:space="preserve">Things </w:t>
-      </w:r>
-      <w:r>
-        <w:rPr>
-          <w:b/>
-        </w:rPr>
-        <w:t>Josh</w:t>
-      </w:r>
-      <w:r>
-        <w:rPr>
-          <w:b/>
-        </w:rPr>
-        <w:t xml:space="preserve"> implemented</w:t>
+        <w:t xml:space="preserve">       Things Josh implemented</w:t>
       </w:r>
     </w:p>
     <w:p>
@@ -1169,16 +1151,8 @@
         <w:rPr>
           <w:b/>
         </w:rPr>
-        <w:t xml:space="preserve">       </w:t>
-      </w:r>
-      <w:r>
-        <w:rPr>
-          <w:b/>
-        </w:rPr>
-        <w:t xml:space="preserve">Things </w:t>
-      </w:r>
-      <w:bookmarkStart w:id="0" w:name="_GoBack"/>
-      <w:bookmarkEnd w:id="0"/>
+        <w:t xml:space="preserve">       Things </w:t>
+      </w:r>
       <w:r>
         <w:rPr>
           <w:b/>
@@ -1303,6 +1277,37 @@
           <w:b/>
         </w:rPr>
       </w:pPr>
+      <w:bookmarkStart w:id="0" w:name="_GoBack"/>
+      <w:r>
+        <w:rPr>
+          <w:b/>
+        </w:rPr>
+        <w:pict w14:anchorId="3D801418">
+          <v:shapetype id="_x0000_t75" coordsize="21600,21600" o:spt="75" o:preferrelative="t" path="m@4@5l@4@11@9@11@9@5xe" filled="f" stroked="f">
+            <v:stroke joinstyle="miter"/>
+            <v:formulas>
+              <v:f eqn="if lineDrawn pixelLineWidth 0"/>
+              <v:f eqn="sum @0 1 0"/>
+              <v:f eqn="sum 0 0 @1"/>
+              <v:f eqn="prod @2 1 2"/>
+              <v:f eqn="prod @3 21600 pixelWidth"/>
+              <v:f eqn="prod @3 21600 pixelHeight"/>
+              <v:f eqn="sum @0 0 1"/>
+              <v:f eqn="prod @6 1 2"/>
+              <v:f eqn="prod @7 21600 pixelWidth"/>
+              <v:f eqn="sum @8 21600 0"/>
+              <v:f eqn="prod @7 21600 pixelHeight"/>
+              <v:f eqn="sum @10 21600 0"/>
+            </v:formulas>
+            <v:path o:extrusionok="f" gradientshapeok="t" o:connecttype="rect"/>
+            <o:lock v:ext="edit" aspectratio="t"/>
+          </v:shapetype>
+          <v:shape id="_x0000_i1025" type="#_x0000_t75" style="width:418.5pt;height:292.25pt">
+            <v:imagedata r:id="rId5" o:title="testrunner"/>
+          </v:shape>
+        </w:pict>
+      </w:r>
+      <w:bookmarkEnd w:id="0"/>
     </w:p>
     <w:sectPr>
       <w:pgSz w:w="11906" w:h="16838"/>

--- a/31_AnsonYio_IndividualDoc.docx
+++ b/31_AnsonYio_IndividualDoc.docx
@@ -1243,6 +1243,69 @@
     </w:p>
     <w:p>
       <w:pPr>
+        <w:pStyle w:val="NoSpacing"/>
+        <w:ind w:left="360"/>
+        <w:rPr>
+          <w:b/>
+        </w:rPr>
+      </w:pPr>
+    </w:p>
+    <w:p>
+      <w:pPr>
+        <w:pStyle w:val="NoSpacing"/>
+        <w:ind w:left="360"/>
+        <w:rPr>
+          <w:b/>
+        </w:rPr>
+      </w:pPr>
+      <w:r>
+        <w:rPr>
+          <w:b/>
+        </w:rPr>
+        <w:t>Branches and Merges</w:t>
+      </w:r>
+    </w:p>
+    <w:p>
+      <w:r>
+        <w:drawing>
+          <wp:inline distT="0" distB="0" distL="0" distR="0" wp14:anchorId="730ACC14" wp14:editId="23AE4473">
+            <wp:extent cx="5731510" cy="3012440"/>
+            <wp:effectExtent l="0" t="0" r="2540" b="0"/>
+            <wp:docPr id="1" name="Picture 1"/>
+            <wp:cNvGraphicFramePr>
+              <a:graphicFrameLocks xmlns:a="http://schemas.openxmlformats.org/drawingml/2006/main" noChangeAspect="1"/>
+            </wp:cNvGraphicFramePr>
+            <a:graphic xmlns:a="http://schemas.openxmlformats.org/drawingml/2006/main">
+              <a:graphicData uri="http://schemas.openxmlformats.org/drawingml/2006/picture">
+                <pic:pic xmlns:pic="http://schemas.openxmlformats.org/drawingml/2006/picture">
+                  <pic:nvPicPr>
+                    <pic:cNvPr id="1" name=""/>
+                    <pic:cNvPicPr/>
+                  </pic:nvPicPr>
+                  <pic:blipFill>
+                    <a:blip r:embed="rId5"/>
+                    <a:stretch>
+                      <a:fillRect/>
+                    </a:stretch>
+                  </pic:blipFill>
+                  <pic:spPr>
+                    <a:xfrm>
+                      <a:off x="0" y="0"/>
+                      <a:ext cx="5731510" cy="3012440"/>
+                    </a:xfrm>
+                    <a:prstGeom prst="rect">
+                      <a:avLst/>
+                    </a:prstGeom>
+                  </pic:spPr>
+                </pic:pic>
+              </a:graphicData>
+            </a:graphic>
+          </wp:inline>
+        </w:drawing>
+      </w:r>
+    </w:p>
+    <w:p>
+      <w:pPr>
         <w:pStyle w:val="ListParagraph"/>
       </w:pPr>
     </w:p>
@@ -1253,20 +1316,109 @@
     </w:p>
     <w:p>
       <w:pPr>
-        <w:pStyle w:val="ListParagraph"/>
-      </w:pPr>
-    </w:p>
-    <w:p>
-      <w:pPr>
-        <w:pStyle w:val="NoSpacing"/>
-        <w:rPr>
-          <w:b/>
-        </w:rPr>
-      </w:pPr>
-      <w:r>
-        <w:rPr>
-          <w:b/>
-        </w:rPr>
+        <w:pStyle w:val="NoSpacing"/>
+        <w:ind w:left="2880" w:firstLine="720"/>
+        <w:rPr>
+          <w:b/>
+        </w:rPr>
+      </w:pPr>
+    </w:p>
+    <w:p>
+      <w:pPr>
+        <w:pStyle w:val="NoSpacing"/>
+        <w:ind w:left="2880" w:firstLine="720"/>
+        <w:rPr>
+          <w:b/>
+        </w:rPr>
+      </w:pPr>
+    </w:p>
+    <w:p>
+      <w:pPr>
+        <w:pStyle w:val="NoSpacing"/>
+        <w:ind w:left="2880" w:firstLine="720"/>
+        <w:rPr>
+          <w:b/>
+        </w:rPr>
+      </w:pPr>
+    </w:p>
+    <w:p>
+      <w:pPr>
+        <w:pStyle w:val="NoSpacing"/>
+        <w:ind w:left="2880" w:firstLine="720"/>
+        <w:rPr>
+          <w:b/>
+        </w:rPr>
+      </w:pPr>
+    </w:p>
+    <w:p>
+      <w:pPr>
+        <w:pStyle w:val="NoSpacing"/>
+        <w:ind w:left="2880" w:firstLine="720"/>
+        <w:rPr>
+          <w:b/>
+        </w:rPr>
+      </w:pPr>
+    </w:p>
+    <w:p>
+      <w:pPr>
+        <w:pStyle w:val="NoSpacing"/>
+        <w:ind w:left="2880" w:firstLine="720"/>
+        <w:rPr>
+          <w:b/>
+        </w:rPr>
+      </w:pPr>
+    </w:p>
+    <w:p>
+      <w:pPr>
+        <w:pStyle w:val="NoSpacing"/>
+        <w:ind w:left="2880" w:firstLine="720"/>
+        <w:rPr>
+          <w:b/>
+        </w:rPr>
+      </w:pPr>
+    </w:p>
+    <w:p>
+      <w:pPr>
+        <w:pStyle w:val="NoSpacing"/>
+        <w:ind w:left="2880" w:firstLine="720"/>
+        <w:rPr>
+          <w:b/>
+        </w:rPr>
+      </w:pPr>
+    </w:p>
+    <w:p>
+      <w:pPr>
+        <w:pStyle w:val="NoSpacing"/>
+        <w:ind w:left="2880" w:firstLine="720"/>
+        <w:rPr>
+          <w:b/>
+        </w:rPr>
+      </w:pPr>
+    </w:p>
+    <w:p>
+      <w:pPr>
+        <w:pStyle w:val="NoSpacing"/>
+        <w:ind w:left="2880" w:firstLine="720"/>
+        <w:rPr>
+          <w:b/>
+        </w:rPr>
+      </w:pPr>
+    </w:p>
+    <w:p>
+      <w:pPr>
+        <w:pStyle w:val="NoSpacing"/>
+        <w:ind w:left="2880" w:firstLine="720"/>
+        <w:rPr>
+          <w:b/>
+        </w:rPr>
+      </w:pPr>
+      <w:bookmarkStart w:id="0" w:name="_GoBack"/>
+      <w:bookmarkEnd w:id="0"/>
+      <w:r>
+        <w:rPr>
+          <w:b/>
+        </w:rPr>
+        <w:lastRenderedPageBreak/>
         <w:t>Test Runner</w:t>
       </w:r>
     </w:p>
@@ -1277,7 +1429,6 @@
           <w:b/>
         </w:rPr>
       </w:pPr>
-      <w:bookmarkStart w:id="0" w:name="_GoBack"/>
       <w:r>
         <w:rPr>
           <w:b/>
@@ -1303,11 +1454,10 @@
             <o:lock v:ext="edit" aspectratio="t"/>
           </v:shapetype>
           <v:shape id="_x0000_i1025" type="#_x0000_t75" style="width:418.5pt;height:292.25pt">
-            <v:imagedata r:id="rId5" o:title="testrunner"/>
+            <v:imagedata r:id="rId6" o:title="testrunner"/>
           </v:shape>
         </w:pict>
       </w:r>
-      <w:bookmarkEnd w:id="0"/>
     </w:p>
     <w:sectPr>
       <w:pgSz w:w="11906" w:h="16838"/>
